--- a/结构型模式.docx
+++ b/结构型模式.docx
@@ -187,7 +187,7 @@
       <w:pPr>
         <w:spacing w:line="360" w:lineRule="auto"/>
         <w:rPr>
-          <w:rFonts w:ascii="楷体" w:eastAsia="楷体" w:hAnsi="楷体" w:hint="eastAsia"/>
+          <w:rFonts w:ascii="楷体" w:eastAsia="楷体" w:hAnsi="楷体"/>
           <w:sz w:val="24"/>
           <w:szCs w:val="24"/>
         </w:rPr>
@@ -261,7 +261,7 @@
       <w:pPr>
         <w:spacing w:line="360" w:lineRule="auto"/>
         <w:rPr>
-          <w:rFonts w:ascii="楷体" w:eastAsia="楷体" w:hAnsi="楷体" w:hint="eastAsia"/>
+          <w:rFonts w:ascii="楷体" w:eastAsia="楷体" w:hAnsi="楷体"/>
           <w:sz w:val="24"/>
           <w:szCs w:val="24"/>
         </w:rPr>
@@ -722,18 +722,817 @@
       <w:pPr>
         <w:spacing w:line="360" w:lineRule="auto"/>
         <w:rPr>
-          <w:rFonts w:ascii="楷体" w:eastAsia="楷体" w:hAnsi="楷体" w:hint="eastAsia"/>
-          <w:sz w:val="24"/>
-          <w:szCs w:val="24"/>
-        </w:rPr>
-      </w:pPr>
-      <w:r>
-        <w:rPr>
-          <w:rFonts w:ascii="楷体" w:eastAsia="楷体" w:hAnsi="楷体" w:hint="eastAsia"/>
-          <w:sz w:val="24"/>
-          <w:szCs w:val="24"/>
-        </w:rPr>
-        <w:t>将一个类的接口转换成客户希望的另一个接口。</w:t>
+          <w:rFonts w:ascii="楷体" w:eastAsia="楷体" w:hAnsi="楷体"/>
+          <w:sz w:val="24"/>
+          <w:szCs w:val="24"/>
+        </w:rPr>
+      </w:pPr>
+      <w:r>
+        <w:rPr>
+          <w:rFonts w:ascii="楷体" w:eastAsia="楷体" w:hAnsi="楷体" w:hint="eastAsia"/>
+          <w:sz w:val="24"/>
+          <w:szCs w:val="24"/>
+        </w:rPr>
+        <w:t>将一个类的接口转换成客户希望的另一个接口，使得原本因为接口不兼容不能一起工作的类能一起工作。</w:t>
+      </w:r>
+    </w:p>
+    <w:p>
+      <w:pPr>
+        <w:spacing w:line="360" w:lineRule="auto"/>
+        <w:rPr>
+          <w:rFonts w:ascii="楷体" w:eastAsia="楷体" w:hAnsi="楷体"/>
+          <w:sz w:val="24"/>
+          <w:szCs w:val="24"/>
+        </w:rPr>
+      </w:pPr>
+      <w:r>
+        <w:rPr>
+          <mc:AlternateContent>
+            <mc:Choice Requires="w16se">
+              <w:rFonts w:ascii="楷体" w:eastAsia="楷体" w:hAnsi="楷体" w:hint="eastAsia"/>
+            </mc:Choice>
+            <mc:Fallback>
+              <w:rFonts w:ascii="宋体" w:eastAsia="宋体" w:hAnsi="宋体" w:cs="宋体" w:hint="eastAsia"/>
+            </mc:Fallback>
+          </mc:AlternateContent>
+          <w:sz w:val="24"/>
+          <w:szCs w:val="24"/>
+        </w:rPr>
+        <mc:AlternateContent>
+          <mc:Choice Requires="w16se">
+            <w16se:symEx w16se:font="宋体" w16se:char="2460"/>
+          </mc:Choice>
+          <mc:Fallback>
+            <w:t>①</w:t>
+          </mc:Fallback>
+        </mc:AlternateContent>
+      </w:r>
+      <w:r>
+        <w:rPr>
+          <w:rFonts w:ascii="楷体" w:eastAsia="楷体" w:hAnsi="楷体" w:hint="eastAsia"/>
+          <w:sz w:val="24"/>
+          <w:szCs w:val="24"/>
+        </w:rPr>
+        <w:t>适配器类模式</w:t>
+      </w:r>
+      <w:r>
+        <w:rPr>
+          <w:rFonts w:ascii="楷体" w:eastAsia="楷体" w:hAnsi="楷体" w:hint="eastAsia"/>
+          <w:sz w:val="24"/>
+          <w:szCs w:val="24"/>
+        </w:rPr>
+        <w:t>组成：</w:t>
+      </w:r>
+    </w:p>
+    <w:p>
+      <w:pPr>
+        <w:pStyle w:val="a3"/>
+        <w:numPr>
+          <w:ilvl w:val="0"/>
+          <w:numId w:val="5"/>
+        </w:numPr>
+        <w:spacing w:line="360" w:lineRule="auto"/>
+        <w:ind w:firstLineChars="0"/>
+        <w:rPr>
+          <w:rFonts w:ascii="楷体" w:eastAsia="楷体" w:hAnsi="楷体"/>
+          <w:sz w:val="24"/>
+          <w:szCs w:val="24"/>
+        </w:rPr>
+      </w:pPr>
+      <w:r>
+        <w:rPr>
+          <w:rFonts w:ascii="楷体" w:eastAsia="楷体" w:hAnsi="楷体" w:hint="eastAsia"/>
+          <w:sz w:val="24"/>
+          <w:szCs w:val="24"/>
+        </w:rPr>
+        <w:t>目标接口：当前系统业务希望的接口；</w:t>
+      </w:r>
+    </w:p>
+    <w:p>
+      <w:pPr>
+        <w:spacing w:line="360" w:lineRule="auto"/>
+        <w:rPr>
+          <w:rFonts w:ascii="楷体" w:eastAsia="楷体" w:hAnsi="楷体"/>
+          <w:sz w:val="24"/>
+          <w:szCs w:val="24"/>
+        </w:rPr>
+      </w:pPr>
+      <w:r>
+        <w:rPr>
+          <w:noProof/>
+        </w:rPr>
+        <w:drawing>
+          <wp:inline distT="0" distB="0" distL="0" distR="0" wp14:anchorId="74DBAE54" wp14:editId="21AD948C">
+            <wp:extent cx="3000375" cy="1724025"/>
+            <wp:effectExtent l="0" t="0" r="9525" b="9525"/>
+            <wp:docPr id="5" name="图片 5"/>
+            <wp:cNvGraphicFramePr>
+              <a:graphicFrameLocks xmlns:a="http://schemas.openxmlformats.org/drawingml/2006/main" noChangeAspect="1"/>
+            </wp:cNvGraphicFramePr>
+            <a:graphic xmlns:a="http://schemas.openxmlformats.org/drawingml/2006/main">
+              <a:graphicData uri="http://schemas.openxmlformats.org/drawingml/2006/picture">
+                <pic:pic xmlns:pic="http://schemas.openxmlformats.org/drawingml/2006/picture">
+                  <pic:nvPicPr>
+                    <pic:cNvPr id="1" name=""/>
+                    <pic:cNvPicPr/>
+                  </pic:nvPicPr>
+                  <pic:blipFill>
+                    <a:blip r:embed="rId9"/>
+                    <a:stretch>
+                      <a:fillRect/>
+                    </a:stretch>
+                  </pic:blipFill>
+                  <pic:spPr>
+                    <a:xfrm>
+                      <a:off x="0" y="0"/>
+                      <a:ext cx="3000375" cy="1724025"/>
+                    </a:xfrm>
+                    <a:prstGeom prst="rect">
+                      <a:avLst/>
+                    </a:prstGeom>
+                  </pic:spPr>
+                </pic:pic>
+              </a:graphicData>
+            </a:graphic>
+          </wp:inline>
+        </w:drawing>
+      </w:r>
+    </w:p>
+    <w:p>
+      <w:pPr>
+        <w:spacing w:line="360" w:lineRule="auto"/>
+        <w:rPr>
+          <w:rFonts w:ascii="楷体" w:eastAsia="楷体" w:hAnsi="楷体" w:hint="eastAsia"/>
+          <w:sz w:val="24"/>
+          <w:szCs w:val="24"/>
+        </w:rPr>
+      </w:pPr>
+      <w:r>
+        <w:rPr>
+          <w:rFonts w:ascii="楷体" w:eastAsia="楷体" w:hAnsi="楷体" w:hint="eastAsia"/>
+          <w:sz w:val="24"/>
+          <w:szCs w:val="24"/>
+        </w:rPr>
+        <w:t>目标接口的具体实现：</w:t>
+      </w:r>
+    </w:p>
+    <w:p>
+      <w:pPr>
+        <w:spacing w:line="360" w:lineRule="auto"/>
+        <w:rPr>
+          <w:rFonts w:ascii="楷体" w:eastAsia="楷体" w:hAnsi="楷体" w:hint="eastAsia"/>
+          <w:sz w:val="24"/>
+          <w:szCs w:val="24"/>
+        </w:rPr>
+      </w:pPr>
+      <w:r>
+        <w:rPr>
+          <w:noProof/>
+        </w:rPr>
+        <w:lastRenderedPageBreak/>
+        <w:drawing>
+          <wp:inline distT="0" distB="0" distL="0" distR="0" wp14:anchorId="3F6BC2D8" wp14:editId="63EA9200">
+            <wp:extent cx="5274310" cy="2698115"/>
+            <wp:effectExtent l="0" t="0" r="2540" b="6985"/>
+            <wp:docPr id="6" name="图片 6"/>
+            <wp:cNvGraphicFramePr>
+              <a:graphicFrameLocks xmlns:a="http://schemas.openxmlformats.org/drawingml/2006/main" noChangeAspect="1"/>
+            </wp:cNvGraphicFramePr>
+            <a:graphic xmlns:a="http://schemas.openxmlformats.org/drawingml/2006/main">
+              <a:graphicData uri="http://schemas.openxmlformats.org/drawingml/2006/picture">
+                <pic:pic xmlns:pic="http://schemas.openxmlformats.org/drawingml/2006/picture">
+                  <pic:nvPicPr>
+                    <pic:cNvPr id="1" name=""/>
+                    <pic:cNvPicPr/>
+                  </pic:nvPicPr>
+                  <pic:blipFill>
+                    <a:blip r:embed="rId10"/>
+                    <a:stretch>
+                      <a:fillRect/>
+                    </a:stretch>
+                  </pic:blipFill>
+                  <pic:spPr>
+                    <a:xfrm>
+                      <a:off x="0" y="0"/>
+                      <a:ext cx="5274310" cy="2698115"/>
+                    </a:xfrm>
+                    <a:prstGeom prst="rect">
+                      <a:avLst/>
+                    </a:prstGeom>
+                  </pic:spPr>
+                </pic:pic>
+              </a:graphicData>
+            </a:graphic>
+          </wp:inline>
+        </w:drawing>
+      </w:r>
+    </w:p>
+    <w:p>
+      <w:pPr>
+        <w:pStyle w:val="a3"/>
+        <w:numPr>
+          <w:ilvl w:val="0"/>
+          <w:numId w:val="5"/>
+        </w:numPr>
+        <w:spacing w:line="360" w:lineRule="auto"/>
+        <w:ind w:firstLineChars="0"/>
+        <w:rPr>
+          <w:rFonts w:ascii="楷体" w:eastAsia="楷体" w:hAnsi="楷体"/>
+          <w:sz w:val="24"/>
+          <w:szCs w:val="24"/>
+        </w:rPr>
+      </w:pPr>
+      <w:r>
+        <w:rPr>
+          <w:rFonts w:ascii="楷体" w:eastAsia="楷体" w:hAnsi="楷体" w:hint="eastAsia"/>
+          <w:sz w:val="24"/>
+          <w:szCs w:val="24"/>
+        </w:rPr>
+        <w:t>适配者接口：现存组件库中的组件接口；</w:t>
+      </w:r>
+    </w:p>
+    <w:p>
+      <w:pPr>
+        <w:spacing w:line="360" w:lineRule="auto"/>
+        <w:rPr>
+          <w:rFonts w:ascii="楷体" w:eastAsia="楷体" w:hAnsi="楷体"/>
+          <w:sz w:val="24"/>
+          <w:szCs w:val="24"/>
+        </w:rPr>
+      </w:pPr>
+      <w:r>
+        <w:rPr>
+          <w:noProof/>
+        </w:rPr>
+        <w:drawing>
+          <wp:inline distT="0" distB="0" distL="0" distR="0" wp14:anchorId="260A5888" wp14:editId="0CFC3555">
+            <wp:extent cx="2952750" cy="1714500"/>
+            <wp:effectExtent l="0" t="0" r="0" b="0"/>
+            <wp:docPr id="7" name="图片 7"/>
+            <wp:cNvGraphicFramePr>
+              <a:graphicFrameLocks xmlns:a="http://schemas.openxmlformats.org/drawingml/2006/main" noChangeAspect="1"/>
+            </wp:cNvGraphicFramePr>
+            <a:graphic xmlns:a="http://schemas.openxmlformats.org/drawingml/2006/main">
+              <a:graphicData uri="http://schemas.openxmlformats.org/drawingml/2006/picture">
+                <pic:pic xmlns:pic="http://schemas.openxmlformats.org/drawingml/2006/picture">
+                  <pic:nvPicPr>
+                    <pic:cNvPr id="1" name=""/>
+                    <pic:cNvPicPr/>
+                  </pic:nvPicPr>
+                  <pic:blipFill>
+                    <a:blip r:embed="rId11"/>
+                    <a:stretch>
+                      <a:fillRect/>
+                    </a:stretch>
+                  </pic:blipFill>
+                  <pic:spPr>
+                    <a:xfrm>
+                      <a:off x="0" y="0"/>
+                      <a:ext cx="2952750" cy="1714500"/>
+                    </a:xfrm>
+                    <a:prstGeom prst="rect">
+                      <a:avLst/>
+                    </a:prstGeom>
+                  </pic:spPr>
+                </pic:pic>
+              </a:graphicData>
+            </a:graphic>
+          </wp:inline>
+        </w:drawing>
+      </w:r>
+    </w:p>
+    <w:p>
+      <w:pPr>
+        <w:spacing w:line="360" w:lineRule="auto"/>
+        <w:rPr>
+          <w:rFonts w:ascii="楷体" w:eastAsia="楷体" w:hAnsi="楷体" w:hint="eastAsia"/>
+          <w:sz w:val="24"/>
+          <w:szCs w:val="24"/>
+        </w:rPr>
+      </w:pPr>
+      <w:r>
+        <w:rPr>
+          <w:rFonts w:ascii="楷体" w:eastAsia="楷体" w:hAnsi="楷体" w:hint="eastAsia"/>
+          <w:sz w:val="24"/>
+          <w:szCs w:val="24"/>
+        </w:rPr>
+        <w:t>具体实现：</w:t>
+      </w:r>
+    </w:p>
+    <w:p>
+      <w:pPr>
+        <w:spacing w:line="360" w:lineRule="auto"/>
+        <w:rPr>
+          <w:rFonts w:ascii="楷体" w:eastAsia="楷体" w:hAnsi="楷体" w:hint="eastAsia"/>
+          <w:sz w:val="24"/>
+          <w:szCs w:val="24"/>
+        </w:rPr>
+      </w:pPr>
+      <w:r>
+        <w:rPr>
+          <w:noProof/>
+        </w:rPr>
+        <w:drawing>
+          <wp:inline distT="0" distB="0" distL="0" distR="0" wp14:anchorId="43E9320C" wp14:editId="622EC019">
+            <wp:extent cx="5274310" cy="1536700"/>
+            <wp:effectExtent l="0" t="0" r="2540" b="6350"/>
+            <wp:docPr id="8" name="图片 8"/>
+            <wp:cNvGraphicFramePr>
+              <a:graphicFrameLocks xmlns:a="http://schemas.openxmlformats.org/drawingml/2006/main" noChangeAspect="1"/>
+            </wp:cNvGraphicFramePr>
+            <a:graphic xmlns:a="http://schemas.openxmlformats.org/drawingml/2006/main">
+              <a:graphicData uri="http://schemas.openxmlformats.org/drawingml/2006/picture">
+                <pic:pic xmlns:pic="http://schemas.openxmlformats.org/drawingml/2006/picture">
+                  <pic:nvPicPr>
+                    <pic:cNvPr id="1" name=""/>
+                    <pic:cNvPicPr/>
+                  </pic:nvPicPr>
+                  <pic:blipFill>
+                    <a:blip r:embed="rId12"/>
+                    <a:stretch>
+                      <a:fillRect/>
+                    </a:stretch>
+                  </pic:blipFill>
+                  <pic:spPr>
+                    <a:xfrm>
+                      <a:off x="0" y="0"/>
+                      <a:ext cx="5274310" cy="1536700"/>
+                    </a:xfrm>
+                    <a:prstGeom prst="rect">
+                      <a:avLst/>
+                    </a:prstGeom>
+                  </pic:spPr>
+                </pic:pic>
+              </a:graphicData>
+            </a:graphic>
+          </wp:inline>
+        </w:drawing>
+      </w:r>
+    </w:p>
+    <w:p>
+      <w:pPr>
+        <w:pStyle w:val="a3"/>
+        <w:numPr>
+          <w:ilvl w:val="0"/>
+          <w:numId w:val="5"/>
+        </w:numPr>
+        <w:spacing w:line="360" w:lineRule="auto"/>
+        <w:ind w:firstLineChars="0"/>
+        <w:rPr>
+          <w:rFonts w:ascii="楷体" w:eastAsia="楷体" w:hAnsi="楷体"/>
+          <w:sz w:val="24"/>
+          <w:szCs w:val="24"/>
+        </w:rPr>
+      </w:pPr>
+      <w:r>
+        <w:rPr>
+          <w:rFonts w:ascii="楷体" w:eastAsia="楷体" w:hAnsi="楷体" w:hint="eastAsia"/>
+          <w:sz w:val="24"/>
+          <w:szCs w:val="24"/>
+        </w:rPr>
+        <w:t>适配器类：转换器。</w:t>
+      </w:r>
+    </w:p>
+    <w:p>
+      <w:pPr>
+        <w:spacing w:line="360" w:lineRule="auto"/>
+        <w:rPr>
+          <w:rFonts w:ascii="楷体" w:eastAsia="楷体" w:hAnsi="楷体" w:hint="eastAsia"/>
+          <w:sz w:val="24"/>
+          <w:szCs w:val="24"/>
+        </w:rPr>
+      </w:pPr>
+      <w:r>
+        <w:rPr>
+          <w:rFonts w:ascii="楷体" w:eastAsia="楷体" w:hAnsi="楷体" w:hint="eastAsia"/>
+          <w:sz w:val="24"/>
+          <w:szCs w:val="24"/>
+        </w:rPr>
+        <w:t>继承现有组件的接口，实现目标接口。</w:t>
+      </w:r>
+    </w:p>
+    <w:p>
+      <w:pPr>
+        <w:spacing w:line="360" w:lineRule="auto"/>
+        <w:rPr>
+          <w:rFonts w:ascii="楷体" w:eastAsia="楷体" w:hAnsi="楷体"/>
+          <w:sz w:val="24"/>
+          <w:szCs w:val="24"/>
+        </w:rPr>
+      </w:pPr>
+      <w:r>
+        <w:rPr>
+          <w:noProof/>
+        </w:rPr>
+        <w:lastRenderedPageBreak/>
+        <w:drawing>
+          <wp:inline distT="0" distB="0" distL="0" distR="0" wp14:anchorId="45BBB09E" wp14:editId="1E6B872B">
+            <wp:extent cx="5274310" cy="2446655"/>
+            <wp:effectExtent l="0" t="0" r="2540" b="0"/>
+            <wp:docPr id="9" name="图片 9"/>
+            <wp:cNvGraphicFramePr>
+              <a:graphicFrameLocks xmlns:a="http://schemas.openxmlformats.org/drawingml/2006/main" noChangeAspect="1"/>
+            </wp:cNvGraphicFramePr>
+            <a:graphic xmlns:a="http://schemas.openxmlformats.org/drawingml/2006/main">
+              <a:graphicData uri="http://schemas.openxmlformats.org/drawingml/2006/picture">
+                <pic:pic xmlns:pic="http://schemas.openxmlformats.org/drawingml/2006/picture">
+                  <pic:nvPicPr>
+                    <pic:cNvPr id="1" name=""/>
+                    <pic:cNvPicPr/>
+                  </pic:nvPicPr>
+                  <pic:blipFill>
+                    <a:blip r:embed="rId13"/>
+                    <a:stretch>
+                      <a:fillRect/>
+                    </a:stretch>
+                  </pic:blipFill>
+                  <pic:spPr>
+                    <a:xfrm>
+                      <a:off x="0" y="0"/>
+                      <a:ext cx="5274310" cy="2446655"/>
+                    </a:xfrm>
+                    <a:prstGeom prst="rect">
+                      <a:avLst/>
+                    </a:prstGeom>
+                  </pic:spPr>
+                </pic:pic>
+              </a:graphicData>
+            </a:graphic>
+          </wp:inline>
+        </w:drawing>
+      </w:r>
+    </w:p>
+    <w:p>
+      <w:pPr>
+        <w:pStyle w:val="a3"/>
+        <w:numPr>
+          <w:ilvl w:val="0"/>
+          <w:numId w:val="5"/>
+        </w:numPr>
+        <w:spacing w:line="360" w:lineRule="auto"/>
+        <w:ind w:firstLineChars="0"/>
+        <w:rPr>
+          <w:rFonts w:ascii="楷体" w:eastAsia="楷体" w:hAnsi="楷体"/>
+          <w:sz w:val="24"/>
+          <w:szCs w:val="24"/>
+        </w:rPr>
+      </w:pPr>
+      <w:r>
+        <w:rPr>
+          <w:rFonts w:ascii="楷体" w:eastAsia="楷体" w:hAnsi="楷体" w:hint="eastAsia"/>
+          <w:sz w:val="24"/>
+          <w:szCs w:val="24"/>
+        </w:rPr>
+        <w:t>客户类</w:t>
+      </w:r>
+    </w:p>
+    <w:p>
+      <w:pPr>
+        <w:spacing w:line="360" w:lineRule="auto"/>
+        <w:rPr>
+          <w:rFonts w:ascii="楷体" w:eastAsia="楷体" w:hAnsi="楷体"/>
+          <w:sz w:val="24"/>
+          <w:szCs w:val="24"/>
+        </w:rPr>
+      </w:pPr>
+      <w:r>
+        <w:rPr>
+          <w:noProof/>
+        </w:rPr>
+        <w:drawing>
+          <wp:inline distT="0" distB="0" distL="0" distR="0" wp14:anchorId="7A8585E6" wp14:editId="4B5285F1">
+            <wp:extent cx="5274310" cy="1884045"/>
+            <wp:effectExtent l="0" t="0" r="2540" b="1905"/>
+            <wp:docPr id="10" name="图片 10"/>
+            <wp:cNvGraphicFramePr>
+              <a:graphicFrameLocks xmlns:a="http://schemas.openxmlformats.org/drawingml/2006/main" noChangeAspect="1"/>
+            </wp:cNvGraphicFramePr>
+            <a:graphic xmlns:a="http://schemas.openxmlformats.org/drawingml/2006/main">
+              <a:graphicData uri="http://schemas.openxmlformats.org/drawingml/2006/picture">
+                <pic:pic xmlns:pic="http://schemas.openxmlformats.org/drawingml/2006/picture">
+                  <pic:nvPicPr>
+                    <pic:cNvPr id="1" name=""/>
+                    <pic:cNvPicPr/>
+                  </pic:nvPicPr>
+                  <pic:blipFill>
+                    <a:blip r:embed="rId14"/>
+                    <a:stretch>
+                      <a:fillRect/>
+                    </a:stretch>
+                  </pic:blipFill>
+                  <pic:spPr>
+                    <a:xfrm>
+                      <a:off x="0" y="0"/>
+                      <a:ext cx="5274310" cy="1884045"/>
+                    </a:xfrm>
+                    <a:prstGeom prst="rect">
+                      <a:avLst/>
+                    </a:prstGeom>
+                  </pic:spPr>
+                </pic:pic>
+              </a:graphicData>
+            </a:graphic>
+          </wp:inline>
+        </w:drawing>
+      </w:r>
+    </w:p>
+    <w:p>
+      <w:pPr>
+        <w:spacing w:line="360" w:lineRule="auto"/>
+        <w:rPr>
+          <w:rFonts w:ascii="楷体" w:eastAsia="楷体" w:hAnsi="楷体"/>
+          <w:sz w:val="24"/>
+          <w:szCs w:val="24"/>
+        </w:rPr>
+      </w:pPr>
+      <w:r>
+        <w:rPr>
+          <w:rFonts w:ascii="楷体" w:eastAsia="楷体" w:hAnsi="楷体" w:hint="eastAsia"/>
+          <w:sz w:val="24"/>
+          <w:szCs w:val="24"/>
+        </w:rPr>
+        <w:t>输出结果：</w:t>
+      </w:r>
+    </w:p>
+    <w:p>
+      <w:pPr>
+        <w:spacing w:line="360" w:lineRule="auto"/>
+        <w:rPr>
+          <w:rFonts w:ascii="楷体" w:eastAsia="楷体" w:hAnsi="楷体"/>
+          <w:sz w:val="24"/>
+          <w:szCs w:val="24"/>
+        </w:rPr>
+      </w:pPr>
+      <w:r>
+        <w:rPr>
+          <w:noProof/>
+        </w:rPr>
+        <w:drawing>
+          <wp:inline distT="0" distB="0" distL="0" distR="0" wp14:anchorId="67E09C4F" wp14:editId="0DC0A1AF">
+            <wp:extent cx="4600575" cy="1495425"/>
+            <wp:effectExtent l="0" t="0" r="9525" b="9525"/>
+            <wp:docPr id="11" name="图片 11"/>
+            <wp:cNvGraphicFramePr>
+              <a:graphicFrameLocks xmlns:a="http://schemas.openxmlformats.org/drawingml/2006/main" noChangeAspect="1"/>
+            </wp:cNvGraphicFramePr>
+            <a:graphic xmlns:a="http://schemas.openxmlformats.org/drawingml/2006/main">
+              <a:graphicData uri="http://schemas.openxmlformats.org/drawingml/2006/picture">
+                <pic:pic xmlns:pic="http://schemas.openxmlformats.org/drawingml/2006/picture">
+                  <pic:nvPicPr>
+                    <pic:cNvPr id="1" name=""/>
+                    <pic:cNvPicPr/>
+                  </pic:nvPicPr>
+                  <pic:blipFill>
+                    <a:blip r:embed="rId15"/>
+                    <a:stretch>
+                      <a:fillRect/>
+                    </a:stretch>
+                  </pic:blipFill>
+                  <pic:spPr>
+                    <a:xfrm>
+                      <a:off x="0" y="0"/>
+                      <a:ext cx="4600575" cy="1495425"/>
+                    </a:xfrm>
+                    <a:prstGeom prst="rect">
+                      <a:avLst/>
+                    </a:prstGeom>
+                  </pic:spPr>
+                </pic:pic>
+              </a:graphicData>
+            </a:graphic>
+          </wp:inline>
+        </w:drawing>
+      </w:r>
+    </w:p>
+    <w:p>
+      <w:pPr>
+        <w:spacing w:line="360" w:lineRule="auto"/>
+        <w:rPr>
+          <w:rFonts w:ascii="楷体" w:eastAsia="楷体" w:hAnsi="楷体"/>
+          <w:sz w:val="24"/>
+          <w:szCs w:val="24"/>
+        </w:rPr>
+      </w:pPr>
+      <w:r>
+        <w:rPr>
+          <w:rFonts w:ascii="楷体" w:eastAsia="楷体" w:hAnsi="楷体" w:hint="eastAsia"/>
+          <w:sz w:val="24"/>
+          <w:szCs w:val="24"/>
+        </w:rPr>
+        <w:t>要求系统必须拥有一个目标接口，提供给适配器类实现。</w:t>
+      </w:r>
+    </w:p>
+    <w:p>
+      <w:pPr>
+        <w:spacing w:line="360" w:lineRule="auto"/>
+        <w:rPr>
+          <w:rFonts w:ascii="楷体" w:eastAsia="楷体" w:hAnsi="楷体" w:hint="eastAsia"/>
+          <w:sz w:val="24"/>
+          <w:szCs w:val="24"/>
+        </w:rPr>
+      </w:pPr>
+      <w:r>
+        <w:rPr>
+          <w:rFonts w:ascii="楷体" w:eastAsia="楷体" w:hAnsi="楷体" w:hint="eastAsia"/>
+          <w:sz w:val="24"/>
+          <w:szCs w:val="24"/>
+        </w:rPr>
+        <w:t>不满足合成复用原则：尽可能使用对象组合而不是继承来达成复用的目的。</w:t>
+      </w:r>
+    </w:p>
+    <w:p>
+      <w:pPr>
+        <w:spacing w:line="360" w:lineRule="auto"/>
+        <w:rPr>
+          <w:rFonts w:ascii="楷体" w:eastAsia="楷体" w:hAnsi="楷体"/>
+          <w:sz w:val="24"/>
+          <w:szCs w:val="24"/>
+        </w:rPr>
+      </w:pPr>
+      <w:r>
+        <w:rPr>
+          <mc:AlternateContent>
+            <mc:Choice Requires="w16se">
+              <w:rFonts w:ascii="楷体" w:eastAsia="楷体" w:hAnsi="楷体" w:hint="eastAsia"/>
+            </mc:Choice>
+            <mc:Fallback>
+              <w:rFonts w:ascii="宋体" w:eastAsia="宋体" w:hAnsi="宋体" w:cs="宋体" w:hint="eastAsia"/>
+            </mc:Fallback>
+          </mc:AlternateContent>
+          <w:sz w:val="24"/>
+          <w:szCs w:val="24"/>
+        </w:rPr>
+        <mc:AlternateContent>
+          <mc:Choice Requires="w16se">
+            <w16se:symEx w16se:font="宋体" w16se:char="2461"/>
+          </mc:Choice>
+          <mc:Fallback>
+            <w:t>②</w:t>
+          </mc:Fallback>
+        </mc:AlternateContent>
+      </w:r>
+      <w:r>
+        <w:rPr>
+          <w:rFonts w:ascii="楷体" w:eastAsia="楷体" w:hAnsi="楷体" w:hint="eastAsia"/>
+          <w:sz w:val="24"/>
+          <w:szCs w:val="24"/>
+        </w:rPr>
+        <w:t>对象适配器模式组成</w:t>
+      </w:r>
+    </w:p>
+    <w:p>
+      <w:pPr>
+        <w:spacing w:line="360" w:lineRule="auto"/>
+        <w:rPr>
+          <w:rFonts w:ascii="楷体" w:eastAsia="楷体" w:hAnsi="楷体"/>
+          <w:sz w:val="24"/>
+          <w:szCs w:val="24"/>
+        </w:rPr>
+      </w:pPr>
+      <w:r>
+        <w:rPr>
+          <w:rFonts w:ascii="楷体" w:eastAsia="楷体" w:hAnsi="楷体" w:hint="eastAsia"/>
+          <w:sz w:val="24"/>
+          <w:szCs w:val="24"/>
+        </w:rPr>
+        <w:t>适配器组合现有的组件而非继承。</w:t>
+      </w:r>
+    </w:p>
+    <w:p>
+      <w:pPr>
+        <w:spacing w:line="360" w:lineRule="auto"/>
+        <w:rPr>
+          <w:rFonts w:ascii="楷体" w:eastAsia="楷体" w:hAnsi="楷体"/>
+          <w:sz w:val="24"/>
+          <w:szCs w:val="24"/>
+        </w:rPr>
+      </w:pPr>
+      <w:r>
+        <w:rPr>
+          <w:noProof/>
+        </w:rPr>
+        <w:lastRenderedPageBreak/>
+        <w:drawing>
+          <wp:inline distT="0" distB="0" distL="0" distR="0" wp14:anchorId="1D25975B" wp14:editId="46E33808">
+            <wp:extent cx="5274310" cy="3329305"/>
+            <wp:effectExtent l="0" t="0" r="2540" b="4445"/>
+            <wp:docPr id="12" name="图片 12"/>
+            <wp:cNvGraphicFramePr>
+              <a:graphicFrameLocks xmlns:a="http://schemas.openxmlformats.org/drawingml/2006/main" noChangeAspect="1"/>
+            </wp:cNvGraphicFramePr>
+            <a:graphic xmlns:a="http://schemas.openxmlformats.org/drawingml/2006/main">
+              <a:graphicData uri="http://schemas.openxmlformats.org/drawingml/2006/picture">
+                <pic:pic xmlns:pic="http://schemas.openxmlformats.org/drawingml/2006/picture">
+                  <pic:nvPicPr>
+                    <pic:cNvPr id="1" name=""/>
+                    <pic:cNvPicPr/>
+                  </pic:nvPicPr>
+                  <pic:blipFill>
+                    <a:blip r:embed="rId16"/>
+                    <a:stretch>
+                      <a:fillRect/>
+                    </a:stretch>
+                  </pic:blipFill>
+                  <pic:spPr>
+                    <a:xfrm>
+                      <a:off x="0" y="0"/>
+                      <a:ext cx="5274310" cy="3329305"/>
+                    </a:xfrm>
+                    <a:prstGeom prst="rect">
+                      <a:avLst/>
+                    </a:prstGeom>
+                  </pic:spPr>
+                </pic:pic>
+              </a:graphicData>
+            </a:graphic>
+          </wp:inline>
+        </w:drawing>
+      </w:r>
+    </w:p>
+    <w:p>
+      <w:pPr>
+        <w:spacing w:line="360" w:lineRule="auto"/>
+        <w:rPr>
+          <w:rFonts w:ascii="楷体" w:eastAsia="楷体" w:hAnsi="楷体"/>
+          <w:sz w:val="24"/>
+          <w:szCs w:val="24"/>
+        </w:rPr>
+      </w:pPr>
+      <w:r>
+        <w:rPr>
+          <w:noProof/>
+        </w:rPr>
+        <w:drawing>
+          <wp:inline distT="0" distB="0" distL="0" distR="0" wp14:anchorId="3A0214F7" wp14:editId="280076A9">
+            <wp:extent cx="5274310" cy="2085340"/>
+            <wp:effectExtent l="0" t="0" r="2540" b="0"/>
+            <wp:docPr id="13" name="图片 13"/>
+            <wp:cNvGraphicFramePr>
+              <a:graphicFrameLocks xmlns:a="http://schemas.openxmlformats.org/drawingml/2006/main" noChangeAspect="1"/>
+            </wp:cNvGraphicFramePr>
+            <a:graphic xmlns:a="http://schemas.openxmlformats.org/drawingml/2006/main">
+              <a:graphicData uri="http://schemas.openxmlformats.org/drawingml/2006/picture">
+                <pic:pic xmlns:pic="http://schemas.openxmlformats.org/drawingml/2006/picture">
+                  <pic:nvPicPr>
+                    <pic:cNvPr id="1" name=""/>
+                    <pic:cNvPicPr/>
+                  </pic:nvPicPr>
+                  <pic:blipFill>
+                    <a:blip r:embed="rId17"/>
+                    <a:stretch>
+                      <a:fillRect/>
+                    </a:stretch>
+                  </pic:blipFill>
+                  <pic:spPr>
+                    <a:xfrm>
+                      <a:off x="0" y="0"/>
+                      <a:ext cx="5274310" cy="2085340"/>
+                    </a:xfrm>
+                    <a:prstGeom prst="rect">
+                      <a:avLst/>
+                    </a:prstGeom>
+                  </pic:spPr>
+                </pic:pic>
+              </a:graphicData>
+            </a:graphic>
+          </wp:inline>
+        </w:drawing>
+      </w:r>
+    </w:p>
+    <w:p>
+      <w:pPr>
+        <w:spacing w:line="360" w:lineRule="auto"/>
+        <w:rPr>
+          <w:rFonts w:ascii="楷体" w:eastAsia="楷体" w:hAnsi="楷体"/>
+          <w:sz w:val="24"/>
+          <w:szCs w:val="24"/>
+        </w:rPr>
+      </w:pPr>
+      <w:r>
+        <w:rPr>
+          <w:rFonts w:ascii="楷体" w:eastAsia="楷体" w:hAnsi="楷体" w:hint="eastAsia"/>
+          <w:sz w:val="24"/>
+          <w:szCs w:val="24"/>
+        </w:rPr>
+        <w:t>满足合成复用原则。</w:t>
+      </w:r>
+    </w:p>
+    <w:p>
+      <w:pPr>
+        <w:spacing w:line="360" w:lineRule="auto"/>
+        <w:rPr>
+          <w:rFonts w:ascii="楷体" w:eastAsia="楷体" w:hAnsi="楷体" w:hint="eastAsia"/>
+          <w:sz w:val="24"/>
+          <w:szCs w:val="24"/>
+        </w:rPr>
+      </w:pPr>
+      <w:r>
+        <w:rPr>
+          <w:rFonts w:ascii="楷体" w:eastAsia="楷体" w:hAnsi="楷体" w:hint="eastAsia"/>
+          <w:sz w:val="24"/>
+          <w:szCs w:val="24"/>
+        </w:rPr>
+        <w:t>当不存在目标接口时，也可以直接继承实现类。</w:t>
       </w:r>
       <w:bookmarkStart w:id="0" w:name="_GoBack"/>
       <w:bookmarkEnd w:id="0"/>
@@ -1018,6 +1817,95 @@
     </w:lvl>
   </w:abstractNum>
   <w:abstractNum w:abstractNumId="3" w15:restartNumberingAfterBreak="0">
+    <w:nsid w:val="68322172"/>
+    <w:multiLevelType w:val="hybridMultilevel"/>
+    <w:tmpl w:val="5770E7C2"/>
+    <w:lvl w:ilvl="0" w:tplc="023638E0">
+      <w:start w:val="1"/>
+      <w:numFmt w:val="decimal"/>
+      <w:lvlText w:val="（%1）"/>
+      <w:lvlJc w:val="left"/>
+      <w:pPr>
+        <w:ind w:left="720" w:hanging="720"/>
+      </w:pPr>
+      <w:rPr>
+        <w:rFonts w:hint="default"/>
+      </w:rPr>
+    </w:lvl>
+    <w:lvl w:ilvl="1" w:tplc="04090019" w:tentative="1">
+      <w:start w:val="1"/>
+      <w:numFmt w:val="lowerLetter"/>
+      <w:lvlText w:val="%2)"/>
+      <w:lvlJc w:val="left"/>
+      <w:pPr>
+        <w:ind w:left="840" w:hanging="420"/>
+      </w:pPr>
+    </w:lvl>
+    <w:lvl w:ilvl="2" w:tplc="0409001B" w:tentative="1">
+      <w:start w:val="1"/>
+      <w:numFmt w:val="lowerRoman"/>
+      <w:lvlText w:val="%3."/>
+      <w:lvlJc w:val="right"/>
+      <w:pPr>
+        <w:ind w:left="1260" w:hanging="420"/>
+      </w:pPr>
+    </w:lvl>
+    <w:lvl w:ilvl="3" w:tplc="0409000F" w:tentative="1">
+      <w:start w:val="1"/>
+      <w:numFmt w:val="decimal"/>
+      <w:lvlText w:val="%4."/>
+      <w:lvlJc w:val="left"/>
+      <w:pPr>
+        <w:ind w:left="1680" w:hanging="420"/>
+      </w:pPr>
+    </w:lvl>
+    <w:lvl w:ilvl="4" w:tplc="04090019" w:tentative="1">
+      <w:start w:val="1"/>
+      <w:numFmt w:val="lowerLetter"/>
+      <w:lvlText w:val="%5)"/>
+      <w:lvlJc w:val="left"/>
+      <w:pPr>
+        <w:ind w:left="2100" w:hanging="420"/>
+      </w:pPr>
+    </w:lvl>
+    <w:lvl w:ilvl="5" w:tplc="0409001B" w:tentative="1">
+      <w:start w:val="1"/>
+      <w:numFmt w:val="lowerRoman"/>
+      <w:lvlText w:val="%6."/>
+      <w:lvlJc w:val="right"/>
+      <w:pPr>
+        <w:ind w:left="2520" w:hanging="420"/>
+      </w:pPr>
+    </w:lvl>
+    <w:lvl w:ilvl="6" w:tplc="0409000F" w:tentative="1">
+      <w:start w:val="1"/>
+      <w:numFmt w:val="decimal"/>
+      <w:lvlText w:val="%7."/>
+      <w:lvlJc w:val="left"/>
+      <w:pPr>
+        <w:ind w:left="2940" w:hanging="420"/>
+      </w:pPr>
+    </w:lvl>
+    <w:lvl w:ilvl="7" w:tplc="04090019" w:tentative="1">
+      <w:start w:val="1"/>
+      <w:numFmt w:val="lowerLetter"/>
+      <w:lvlText w:val="%8)"/>
+      <w:lvlJc w:val="left"/>
+      <w:pPr>
+        <w:ind w:left="3360" w:hanging="420"/>
+      </w:pPr>
+    </w:lvl>
+    <w:lvl w:ilvl="8" w:tplc="0409001B" w:tentative="1">
+      <w:start w:val="1"/>
+      <w:numFmt w:val="lowerRoman"/>
+      <w:lvlText w:val="%9."/>
+      <w:lvlJc w:val="right"/>
+      <w:pPr>
+        <w:ind w:left="3780" w:hanging="420"/>
+      </w:pPr>
+    </w:lvl>
+  </w:abstractNum>
+  <w:abstractNum w:abstractNumId="4" w15:restartNumberingAfterBreak="0">
     <w:nsid w:val="69070D1C"/>
     <w:multiLevelType w:val="hybridMultilevel"/>
     <w:tmpl w:val="B644E820"/>
@@ -1116,6 +2004,9 @@
     <w:abstractNumId w:val="1"/>
   </w:num>
   <w:num w:numId="4">
+    <w:abstractNumId w:val="4"/>
+  </w:num>
+  <w:num w:numId="5">
     <w:abstractNumId w:val="3"/>
   </w:num>
 </w:numbering>

--- a/结构型模式.docx
+++ b/结构型模式.docx
@@ -862,7 +862,7 @@
       <w:pPr>
         <w:spacing w:line="360" w:lineRule="auto"/>
         <w:rPr>
-          <w:rFonts w:ascii="楷体" w:eastAsia="楷体" w:hAnsi="楷体" w:hint="eastAsia"/>
+          <w:rFonts w:ascii="楷体" w:eastAsia="楷体" w:hAnsi="楷体"/>
           <w:sz w:val="24"/>
           <w:szCs w:val="24"/>
         </w:rPr>
@@ -880,7 +880,7 @@
       <w:pPr>
         <w:spacing w:line="360" w:lineRule="auto"/>
         <w:rPr>
-          <w:rFonts w:ascii="楷体" w:eastAsia="楷体" w:hAnsi="楷体" w:hint="eastAsia"/>
+          <w:rFonts w:ascii="楷体" w:eastAsia="楷体" w:hAnsi="楷体"/>
           <w:sz w:val="24"/>
           <w:szCs w:val="24"/>
         </w:rPr>
@@ -1005,7 +1005,7 @@
       <w:pPr>
         <w:spacing w:line="360" w:lineRule="auto"/>
         <w:rPr>
-          <w:rFonts w:ascii="楷体" w:eastAsia="楷体" w:hAnsi="楷体" w:hint="eastAsia"/>
+          <w:rFonts w:ascii="楷体" w:eastAsia="楷体" w:hAnsi="楷体"/>
           <w:sz w:val="24"/>
           <w:szCs w:val="24"/>
         </w:rPr>
@@ -1023,7 +1023,7 @@
       <w:pPr>
         <w:spacing w:line="360" w:lineRule="auto"/>
         <w:rPr>
-          <w:rFonts w:ascii="楷体" w:eastAsia="楷体" w:hAnsi="楷体" w:hint="eastAsia"/>
+          <w:rFonts w:ascii="楷体" w:eastAsia="楷体" w:hAnsi="楷体"/>
           <w:sz w:val="24"/>
           <w:szCs w:val="24"/>
         </w:rPr>
@@ -1097,7 +1097,7 @@
       <w:pPr>
         <w:spacing w:line="360" w:lineRule="auto"/>
         <w:rPr>
-          <w:rFonts w:ascii="楷体" w:eastAsia="楷体" w:hAnsi="楷体" w:hint="eastAsia"/>
+          <w:rFonts w:ascii="楷体" w:eastAsia="楷体" w:hAnsi="楷体"/>
           <w:sz w:val="24"/>
           <w:szCs w:val="24"/>
         </w:rPr>
@@ -1326,7 +1326,7 @@
       <w:pPr>
         <w:spacing w:line="360" w:lineRule="auto"/>
         <w:rPr>
-          <w:rFonts w:ascii="楷体" w:eastAsia="楷体" w:hAnsi="楷体" w:hint="eastAsia"/>
+          <w:rFonts w:ascii="楷体" w:eastAsia="楷体" w:hAnsi="楷体"/>
           <w:sz w:val="24"/>
           <w:szCs w:val="24"/>
         </w:rPr>
@@ -1521,7 +1521,7 @@
       <w:pPr>
         <w:spacing w:line="360" w:lineRule="auto"/>
         <w:rPr>
-          <w:rFonts w:ascii="楷体" w:eastAsia="楷体" w:hAnsi="楷体" w:hint="eastAsia"/>
+          <w:rFonts w:ascii="楷体" w:eastAsia="楷体" w:hAnsi="楷体"/>
           <w:sz w:val="24"/>
           <w:szCs w:val="24"/>
         </w:rPr>
@@ -1533,6 +1533,903 @@
           <w:szCs w:val="24"/>
         </w:rPr>
         <w:t>当不存在目标接口时，也可以直接继承实现类。</w:t>
+      </w:r>
+    </w:p>
+    <w:p>
+      <w:pPr>
+        <w:spacing w:line="360" w:lineRule="auto"/>
+        <w:rPr>
+          <w:rFonts w:ascii="楷体" w:eastAsia="楷体" w:hAnsi="楷体"/>
+          <w:sz w:val="24"/>
+          <w:szCs w:val="24"/>
+        </w:rPr>
+      </w:pPr>
+      <w:r>
+        <w:rPr>
+          <mc:AlternateContent>
+            <mc:Choice Requires="w16se">
+              <w:rFonts w:ascii="楷体" w:eastAsia="楷体" w:hAnsi="楷体" w:hint="eastAsia"/>
+            </mc:Choice>
+            <mc:Fallback>
+              <w:rFonts w:ascii="宋体" w:eastAsia="宋体" w:hAnsi="宋体" w:cs="宋体" w:hint="eastAsia"/>
+            </mc:Fallback>
+          </mc:AlternateContent>
+          <w:sz w:val="24"/>
+          <w:szCs w:val="24"/>
+        </w:rPr>
+        <mc:AlternateContent>
+          <mc:Choice Requires="w16se">
+            <w16se:symEx w16se:font="宋体" w16se:char="2462"/>
+          </mc:Choice>
+          <mc:Fallback>
+            <w:t>③</w:t>
+          </mc:Fallback>
+        </mc:AlternateContent>
+      </w:r>
+      <w:r>
+        <w:rPr>
+          <w:rFonts w:ascii="楷体" w:eastAsia="楷体" w:hAnsi="楷体" w:hint="eastAsia"/>
+          <w:sz w:val="24"/>
+          <w:szCs w:val="24"/>
+        </w:rPr>
+        <w:t>应用场景</w:t>
+      </w:r>
+    </w:p>
+    <w:p>
+      <w:pPr>
+        <w:pStyle w:val="a3"/>
+        <w:numPr>
+          <w:ilvl w:val="0"/>
+          <w:numId w:val="6"/>
+        </w:numPr>
+        <w:spacing w:line="360" w:lineRule="auto"/>
+        <w:ind w:firstLineChars="0"/>
+        <w:rPr>
+          <w:rFonts w:ascii="楷体" w:eastAsia="楷体" w:hAnsi="楷体"/>
+          <w:sz w:val="24"/>
+          <w:szCs w:val="24"/>
+        </w:rPr>
+      </w:pPr>
+      <w:r>
+        <w:rPr>
+          <w:rFonts w:ascii="楷体" w:eastAsia="楷体" w:hAnsi="楷体" w:hint="eastAsia"/>
+          <w:sz w:val="24"/>
+          <w:szCs w:val="24"/>
+        </w:rPr>
+        <w:t>原有系统的接口和新系统的接口不一致；</w:t>
+      </w:r>
+    </w:p>
+    <w:p>
+      <w:pPr>
+        <w:pStyle w:val="a3"/>
+        <w:numPr>
+          <w:ilvl w:val="0"/>
+          <w:numId w:val="6"/>
+        </w:numPr>
+        <w:spacing w:line="360" w:lineRule="auto"/>
+        <w:ind w:firstLineChars="0"/>
+        <w:rPr>
+          <w:rFonts w:ascii="楷体" w:eastAsia="楷体" w:hAnsi="楷体"/>
+          <w:sz w:val="24"/>
+          <w:szCs w:val="24"/>
+        </w:rPr>
+      </w:pPr>
+      <w:r>
+        <w:rPr>
+          <w:rFonts w:ascii="楷体" w:eastAsia="楷体" w:hAnsi="楷体" w:hint="eastAsia"/>
+          <w:sz w:val="24"/>
+          <w:szCs w:val="24"/>
+        </w:rPr>
+        <w:t>使用第三方提供的组件，但是组件的接口定义和我们系统要求的接口不同。</w:t>
+      </w:r>
+    </w:p>
+    <w:p>
+      <w:pPr>
+        <w:pStyle w:val="a3"/>
+        <w:numPr>
+          <w:ilvl w:val="0"/>
+          <w:numId w:val="1"/>
+        </w:numPr>
+        <w:spacing w:line="360" w:lineRule="auto"/>
+        <w:ind w:firstLineChars="0"/>
+        <w:rPr>
+          <w:rFonts w:ascii="楷体" w:eastAsia="楷体" w:hAnsi="楷体"/>
+          <w:sz w:val="24"/>
+          <w:szCs w:val="24"/>
+        </w:rPr>
+      </w:pPr>
+      <w:r>
+        <w:rPr>
+          <w:rFonts w:ascii="楷体" w:eastAsia="楷体" w:hAnsi="楷体" w:hint="eastAsia"/>
+          <w:sz w:val="24"/>
+          <w:szCs w:val="24"/>
+        </w:rPr>
+        <w:t>装饰者模式</w:t>
+      </w:r>
+    </w:p>
+    <w:p>
+      <w:pPr>
+        <w:spacing w:line="360" w:lineRule="auto"/>
+        <w:rPr>
+          <w:rFonts w:ascii="楷体" w:eastAsia="楷体" w:hAnsi="楷体"/>
+          <w:sz w:val="24"/>
+          <w:szCs w:val="24"/>
+        </w:rPr>
+      </w:pPr>
+      <w:r>
+        <w:rPr>
+          <w:rFonts w:ascii="楷体" w:eastAsia="楷体" w:hAnsi="楷体" w:hint="eastAsia"/>
+          <w:sz w:val="24"/>
+          <w:szCs w:val="24"/>
+        </w:rPr>
+        <w:t>在不改变现有对象结构的情况下，动态地给该对象增加一些职责（功能）的模式。</w:t>
+      </w:r>
+    </w:p>
+    <w:p>
+      <w:pPr>
+        <w:spacing w:line="360" w:lineRule="auto"/>
+        <w:rPr>
+          <w:rFonts w:ascii="楷体" w:eastAsia="楷体" w:hAnsi="楷体"/>
+          <w:sz w:val="24"/>
+          <w:szCs w:val="24"/>
+        </w:rPr>
+      </w:pPr>
+      <w:r>
+        <w:rPr>
+          <mc:AlternateContent>
+            <mc:Choice Requires="w16se">
+              <w:rFonts w:ascii="楷体" w:eastAsia="楷体" w:hAnsi="楷体" w:hint="eastAsia"/>
+            </mc:Choice>
+            <mc:Fallback>
+              <w:rFonts w:ascii="宋体" w:eastAsia="宋体" w:hAnsi="宋体" w:cs="宋体" w:hint="eastAsia"/>
+            </mc:Fallback>
+          </mc:AlternateContent>
+          <w:sz w:val="24"/>
+          <w:szCs w:val="24"/>
+        </w:rPr>
+        <mc:AlternateContent>
+          <mc:Choice Requires="w16se">
+            <w16se:symEx w16se:font="宋体" w16se:char="2460"/>
+          </mc:Choice>
+          <mc:Fallback>
+            <w:t>①</w:t>
+          </mc:Fallback>
+        </mc:AlternateContent>
+      </w:r>
+      <w:r>
+        <w:rPr>
+          <w:rFonts w:ascii="楷体" w:eastAsia="楷体" w:hAnsi="楷体" w:hint="eastAsia"/>
+          <w:sz w:val="24"/>
+          <w:szCs w:val="24"/>
+        </w:rPr>
+        <w:t>组成</w:t>
+      </w:r>
+    </w:p>
+    <w:p>
+      <w:pPr>
+        <w:pStyle w:val="a3"/>
+        <w:numPr>
+          <w:ilvl w:val="0"/>
+          <w:numId w:val="7"/>
+        </w:numPr>
+        <w:spacing w:line="360" w:lineRule="auto"/>
+        <w:ind w:firstLineChars="0"/>
+        <w:rPr>
+          <w:rFonts w:ascii="楷体" w:eastAsia="楷体" w:hAnsi="楷体"/>
+          <w:sz w:val="24"/>
+          <w:szCs w:val="24"/>
+        </w:rPr>
+      </w:pPr>
+      <w:r>
+        <w:rPr>
+          <w:rFonts w:ascii="楷体" w:eastAsia="楷体" w:hAnsi="楷体" w:hint="eastAsia"/>
+          <w:sz w:val="24"/>
+          <w:szCs w:val="24"/>
+        </w:rPr>
+        <w:t>抽象构件：抽象接口</w:t>
+      </w:r>
+    </w:p>
+    <w:p>
+      <w:pPr>
+        <w:spacing w:line="360" w:lineRule="auto"/>
+        <w:rPr>
+          <w:rFonts w:ascii="楷体" w:eastAsia="楷体" w:hAnsi="楷体" w:hint="eastAsia"/>
+          <w:sz w:val="24"/>
+          <w:szCs w:val="24"/>
+        </w:rPr>
+      </w:pPr>
+      <w:r>
+        <w:rPr>
+          <w:noProof/>
+        </w:rPr>
+        <w:lastRenderedPageBreak/>
+        <w:drawing>
+          <wp:inline distT="0" distB="0" distL="0" distR="0" wp14:anchorId="71D6D555" wp14:editId="515ECFB4">
+            <wp:extent cx="4543425" cy="6296025"/>
+            <wp:effectExtent l="0" t="0" r="9525" b="9525"/>
+            <wp:docPr id="14" name="图片 14"/>
+            <wp:cNvGraphicFramePr>
+              <a:graphicFrameLocks xmlns:a="http://schemas.openxmlformats.org/drawingml/2006/main" noChangeAspect="1"/>
+            </wp:cNvGraphicFramePr>
+            <a:graphic xmlns:a="http://schemas.openxmlformats.org/drawingml/2006/main">
+              <a:graphicData uri="http://schemas.openxmlformats.org/drawingml/2006/picture">
+                <pic:pic xmlns:pic="http://schemas.openxmlformats.org/drawingml/2006/picture">
+                  <pic:nvPicPr>
+                    <pic:cNvPr id="1" name=""/>
+                    <pic:cNvPicPr/>
+                  </pic:nvPicPr>
+                  <pic:blipFill>
+                    <a:blip r:embed="rId18"/>
+                    <a:stretch>
+                      <a:fillRect/>
+                    </a:stretch>
+                  </pic:blipFill>
+                  <pic:spPr>
+                    <a:xfrm>
+                      <a:off x="0" y="0"/>
+                      <a:ext cx="4543425" cy="6296025"/>
+                    </a:xfrm>
+                    <a:prstGeom prst="rect">
+                      <a:avLst/>
+                    </a:prstGeom>
+                  </pic:spPr>
+                </pic:pic>
+              </a:graphicData>
+            </a:graphic>
+          </wp:inline>
+        </w:drawing>
+      </w:r>
+    </w:p>
+    <w:p>
+      <w:pPr>
+        <w:pStyle w:val="a3"/>
+        <w:numPr>
+          <w:ilvl w:val="0"/>
+          <w:numId w:val="7"/>
+        </w:numPr>
+        <w:spacing w:line="360" w:lineRule="auto"/>
+        <w:ind w:firstLineChars="0"/>
+        <w:rPr>
+          <w:rFonts w:ascii="楷体" w:eastAsia="楷体" w:hAnsi="楷体"/>
+          <w:sz w:val="24"/>
+          <w:szCs w:val="24"/>
+        </w:rPr>
+      </w:pPr>
+      <w:r>
+        <w:rPr>
+          <w:rFonts w:ascii="楷体" w:eastAsia="楷体" w:hAnsi="楷体" w:hint="eastAsia"/>
+          <w:sz w:val="24"/>
+          <w:szCs w:val="24"/>
+        </w:rPr>
+        <w:t>具体构件：实现抽象构件，通过装饰角色增加一些职责</w:t>
+      </w:r>
+    </w:p>
+    <w:p>
+      <w:pPr>
+        <w:spacing w:line="360" w:lineRule="auto"/>
+        <w:rPr>
+          <w:rFonts w:ascii="楷体" w:eastAsia="楷体" w:hAnsi="楷体" w:hint="eastAsia"/>
+          <w:sz w:val="24"/>
+          <w:szCs w:val="24"/>
+        </w:rPr>
+      </w:pPr>
+      <w:r>
+        <w:rPr>
+          <w:noProof/>
+        </w:rPr>
+        <w:lastRenderedPageBreak/>
+        <w:drawing>
+          <wp:inline distT="0" distB="0" distL="0" distR="0" wp14:anchorId="7D580B23" wp14:editId="42BD6F4B">
+            <wp:extent cx="4191000" cy="2286000"/>
+            <wp:effectExtent l="0" t="0" r="0" b="0"/>
+            <wp:docPr id="15" name="图片 15"/>
+            <wp:cNvGraphicFramePr>
+              <a:graphicFrameLocks xmlns:a="http://schemas.openxmlformats.org/drawingml/2006/main" noChangeAspect="1"/>
+            </wp:cNvGraphicFramePr>
+            <a:graphic xmlns:a="http://schemas.openxmlformats.org/drawingml/2006/main">
+              <a:graphicData uri="http://schemas.openxmlformats.org/drawingml/2006/picture">
+                <pic:pic xmlns:pic="http://schemas.openxmlformats.org/drawingml/2006/picture">
+                  <pic:nvPicPr>
+                    <pic:cNvPr id="1" name=""/>
+                    <pic:cNvPicPr/>
+                  </pic:nvPicPr>
+                  <pic:blipFill>
+                    <a:blip r:embed="rId19"/>
+                    <a:stretch>
+                      <a:fillRect/>
+                    </a:stretch>
+                  </pic:blipFill>
+                  <pic:spPr>
+                    <a:xfrm>
+                      <a:off x="0" y="0"/>
+                      <a:ext cx="4191000" cy="2286000"/>
+                    </a:xfrm>
+                    <a:prstGeom prst="rect">
+                      <a:avLst/>
+                    </a:prstGeom>
+                  </pic:spPr>
+                </pic:pic>
+              </a:graphicData>
+            </a:graphic>
+          </wp:inline>
+        </w:drawing>
+      </w:r>
+    </w:p>
+    <w:p>
+      <w:pPr>
+        <w:pStyle w:val="a3"/>
+        <w:numPr>
+          <w:ilvl w:val="0"/>
+          <w:numId w:val="7"/>
+        </w:numPr>
+        <w:spacing w:line="360" w:lineRule="auto"/>
+        <w:ind w:firstLineChars="0"/>
+        <w:rPr>
+          <w:rFonts w:ascii="楷体" w:eastAsia="楷体" w:hAnsi="楷体"/>
+          <w:sz w:val="24"/>
+          <w:szCs w:val="24"/>
+        </w:rPr>
+      </w:pPr>
+      <w:r>
+        <w:rPr>
+          <w:rFonts w:ascii="楷体" w:eastAsia="楷体" w:hAnsi="楷体" w:hint="eastAsia"/>
+          <w:sz w:val="24"/>
+          <w:szCs w:val="24"/>
+        </w:rPr>
+        <w:t>抽象装饰：继承或者实现抽象构件角色，包含具体构件的实例，通过其子类扩展具体构件的功能。</w:t>
+      </w:r>
+    </w:p>
+    <w:p>
+      <w:pPr>
+        <w:spacing w:line="360" w:lineRule="auto"/>
+        <w:rPr>
+          <w:rFonts w:ascii="楷体" w:eastAsia="楷体" w:hAnsi="楷体"/>
+          <w:sz w:val="24"/>
+          <w:szCs w:val="24"/>
+        </w:rPr>
+      </w:pPr>
+      <w:r>
+        <w:rPr>
+          <w:noProof/>
+        </w:rPr>
+        <w:drawing>
+          <wp:inline distT="0" distB="0" distL="0" distR="0" wp14:anchorId="3BE5DFF2" wp14:editId="57558ACC">
+            <wp:extent cx="5274310" cy="3053080"/>
+            <wp:effectExtent l="0" t="0" r="2540" b="0"/>
+            <wp:docPr id="16" name="图片 16"/>
+            <wp:cNvGraphicFramePr>
+              <a:graphicFrameLocks xmlns:a="http://schemas.openxmlformats.org/drawingml/2006/main" noChangeAspect="1"/>
+            </wp:cNvGraphicFramePr>
+            <a:graphic xmlns:a="http://schemas.openxmlformats.org/drawingml/2006/main">
+              <a:graphicData uri="http://schemas.openxmlformats.org/drawingml/2006/picture">
+                <pic:pic xmlns:pic="http://schemas.openxmlformats.org/drawingml/2006/picture">
+                  <pic:nvPicPr>
+                    <pic:cNvPr id="1" name=""/>
+                    <pic:cNvPicPr/>
+                  </pic:nvPicPr>
+                  <pic:blipFill>
+                    <a:blip r:embed="rId20"/>
+                    <a:stretch>
+                      <a:fillRect/>
+                    </a:stretch>
+                  </pic:blipFill>
+                  <pic:spPr>
+                    <a:xfrm>
+                      <a:off x="0" y="0"/>
+                      <a:ext cx="5274310" cy="3053080"/>
+                    </a:xfrm>
+                    <a:prstGeom prst="rect">
+                      <a:avLst/>
+                    </a:prstGeom>
+                  </pic:spPr>
+                </pic:pic>
+              </a:graphicData>
+            </a:graphic>
+          </wp:inline>
+        </w:drawing>
+      </w:r>
+    </w:p>
+    <w:p>
+      <w:pPr>
+        <w:spacing w:line="360" w:lineRule="auto"/>
+        <w:rPr>
+          <w:rFonts w:ascii="楷体" w:eastAsia="楷体" w:hAnsi="楷体"/>
+          <w:sz w:val="24"/>
+          <w:szCs w:val="24"/>
+        </w:rPr>
+      </w:pPr>
+      <w:r>
+        <w:rPr>
+          <w:rFonts w:ascii="楷体" w:eastAsia="楷体" w:hAnsi="楷体" w:hint="eastAsia"/>
+          <w:sz w:val="24"/>
+          <w:szCs w:val="24"/>
+        </w:rPr>
+        <w:t>继承抽象构件角色：在添加新的职责时，可以使用抽象构件的方法。</w:t>
+      </w:r>
+    </w:p>
+    <w:p>
+      <w:pPr>
+        <w:spacing w:line="360" w:lineRule="auto"/>
+        <w:rPr>
+          <w:rFonts w:ascii="楷体" w:eastAsia="楷体" w:hAnsi="楷体"/>
+          <w:sz w:val="24"/>
+          <w:szCs w:val="24"/>
+        </w:rPr>
+      </w:pPr>
+      <w:r>
+        <w:rPr>
+          <w:rFonts w:ascii="楷体" w:eastAsia="楷体" w:hAnsi="楷体" w:hint="eastAsia"/>
+          <w:sz w:val="24"/>
+          <w:szCs w:val="24"/>
+        </w:rPr>
+        <w:t>包含具体构件的实例：可以接受具体构件的对象作为参数，在其上叠加。</w:t>
+      </w:r>
+    </w:p>
+    <w:p>
+      <w:pPr>
+        <w:pStyle w:val="a3"/>
+        <w:numPr>
+          <w:ilvl w:val="0"/>
+          <w:numId w:val="7"/>
+        </w:numPr>
+        <w:spacing w:line="360" w:lineRule="auto"/>
+        <w:ind w:firstLineChars="0"/>
+        <w:rPr>
+          <w:rFonts w:ascii="楷体" w:eastAsia="楷体" w:hAnsi="楷体"/>
+          <w:sz w:val="24"/>
+          <w:szCs w:val="24"/>
+        </w:rPr>
+      </w:pPr>
+      <w:r>
+        <w:rPr>
+          <w:rFonts w:ascii="楷体" w:eastAsia="楷体" w:hAnsi="楷体" w:hint="eastAsia"/>
+          <w:sz w:val="24"/>
+          <w:szCs w:val="24"/>
+        </w:rPr>
+        <w:t>具体装饰</w:t>
+      </w:r>
+    </w:p>
+    <w:p>
+      <w:pPr>
+        <w:spacing w:line="360" w:lineRule="auto"/>
+        <w:rPr>
+          <w:rFonts w:ascii="楷体" w:eastAsia="楷体" w:hAnsi="楷体"/>
+          <w:sz w:val="24"/>
+          <w:szCs w:val="24"/>
+        </w:rPr>
+      </w:pPr>
+      <w:r>
+        <w:rPr>
+          <w:noProof/>
+        </w:rPr>
+        <w:lastRenderedPageBreak/>
+        <w:drawing>
+          <wp:inline distT="0" distB="0" distL="0" distR="0" wp14:anchorId="2783F524" wp14:editId="6CE97ADB">
+            <wp:extent cx="5274310" cy="3161030"/>
+            <wp:effectExtent l="0" t="0" r="2540" b="1270"/>
+            <wp:docPr id="17" name="图片 17"/>
+            <wp:cNvGraphicFramePr>
+              <a:graphicFrameLocks xmlns:a="http://schemas.openxmlformats.org/drawingml/2006/main" noChangeAspect="1"/>
+            </wp:cNvGraphicFramePr>
+            <a:graphic xmlns:a="http://schemas.openxmlformats.org/drawingml/2006/main">
+              <a:graphicData uri="http://schemas.openxmlformats.org/drawingml/2006/picture">
+                <pic:pic xmlns:pic="http://schemas.openxmlformats.org/drawingml/2006/picture">
+                  <pic:nvPicPr>
+                    <pic:cNvPr id="1" name=""/>
+                    <pic:cNvPicPr/>
+                  </pic:nvPicPr>
+                  <pic:blipFill>
+                    <a:blip r:embed="rId21"/>
+                    <a:stretch>
+                      <a:fillRect/>
+                    </a:stretch>
+                  </pic:blipFill>
+                  <pic:spPr>
+                    <a:xfrm>
+                      <a:off x="0" y="0"/>
+                      <a:ext cx="5274310" cy="3161030"/>
+                    </a:xfrm>
+                    <a:prstGeom prst="rect">
+                      <a:avLst/>
+                    </a:prstGeom>
+                  </pic:spPr>
+                </pic:pic>
+              </a:graphicData>
+            </a:graphic>
+          </wp:inline>
+        </w:drawing>
+      </w:r>
+    </w:p>
+    <w:p>
+      <w:pPr>
+        <w:spacing w:line="360" w:lineRule="auto"/>
+        <w:rPr>
+          <w:rFonts w:ascii="楷体" w:eastAsia="楷体" w:hAnsi="楷体" w:hint="eastAsia"/>
+          <w:sz w:val="24"/>
+          <w:szCs w:val="24"/>
+        </w:rPr>
+      </w:pPr>
+      <w:r>
+        <w:rPr>
+          <w:rFonts w:ascii="楷体" w:eastAsia="楷体" w:hAnsi="楷体" w:hint="eastAsia"/>
+          <w:sz w:val="24"/>
+          <w:szCs w:val="24"/>
+        </w:rPr>
+        <w:t>这里，把鸡蛋作为一个</w:t>
+      </w:r>
+      <w:proofErr w:type="spellStart"/>
+      <w:r>
+        <w:rPr>
+          <w:rFonts w:ascii="楷体" w:eastAsia="楷体" w:hAnsi="楷体" w:hint="eastAsia"/>
+          <w:sz w:val="24"/>
+          <w:szCs w:val="24"/>
+        </w:rPr>
+        <w:t>F</w:t>
+      </w:r>
+      <w:r>
+        <w:rPr>
+          <w:rFonts w:ascii="楷体" w:eastAsia="楷体" w:hAnsi="楷体"/>
+          <w:sz w:val="24"/>
+          <w:szCs w:val="24"/>
+        </w:rPr>
+        <w:t>astFood</w:t>
+      </w:r>
+      <w:proofErr w:type="spellEnd"/>
+      <w:r>
+        <w:rPr>
+          <w:rFonts w:ascii="楷体" w:eastAsia="楷体" w:hAnsi="楷体" w:hint="eastAsia"/>
+          <w:sz w:val="24"/>
+          <w:szCs w:val="24"/>
+        </w:rPr>
+        <w:t>类的新对象，因此，通过</w:t>
+      </w:r>
+      <w:proofErr w:type="spellStart"/>
+      <w:r>
+        <w:rPr>
+          <w:rFonts w:ascii="楷体" w:eastAsia="楷体" w:hAnsi="楷体" w:hint="eastAsia"/>
+          <w:sz w:val="24"/>
+          <w:szCs w:val="24"/>
+        </w:rPr>
+        <w:t>F</w:t>
+      </w:r>
+      <w:r>
+        <w:rPr>
+          <w:rFonts w:ascii="楷体" w:eastAsia="楷体" w:hAnsi="楷体"/>
+          <w:sz w:val="24"/>
+          <w:szCs w:val="24"/>
+        </w:rPr>
+        <w:t>astFood</w:t>
+      </w:r>
+      <w:proofErr w:type="spellEnd"/>
+      <w:r>
+        <w:rPr>
+          <w:rFonts w:ascii="楷体" w:eastAsia="楷体" w:hAnsi="楷体" w:hint="eastAsia"/>
+          <w:sz w:val="24"/>
+          <w:szCs w:val="24"/>
+        </w:rPr>
+        <w:t>类的</w:t>
+      </w:r>
+      <w:proofErr w:type="spellStart"/>
+      <w:r>
+        <w:rPr>
+          <w:rFonts w:ascii="楷体" w:eastAsia="楷体" w:hAnsi="楷体" w:hint="eastAsia"/>
+          <w:sz w:val="24"/>
+          <w:szCs w:val="24"/>
+        </w:rPr>
+        <w:t>g</w:t>
+      </w:r>
+      <w:r>
+        <w:rPr>
+          <w:rFonts w:ascii="楷体" w:eastAsia="楷体" w:hAnsi="楷体"/>
+          <w:sz w:val="24"/>
+          <w:szCs w:val="24"/>
+        </w:rPr>
+        <w:t>etPrice</w:t>
+      </w:r>
+      <w:proofErr w:type="spellEnd"/>
+      <w:r>
+        <w:rPr>
+          <w:rFonts w:ascii="楷体" w:eastAsia="楷体" w:hAnsi="楷体" w:hint="eastAsia"/>
+          <w:sz w:val="24"/>
+          <w:szCs w:val="24"/>
+        </w:rPr>
+        <w:t>方法可以获取其价格（不能用c</w:t>
+      </w:r>
+      <w:r>
+        <w:rPr>
+          <w:rFonts w:ascii="楷体" w:eastAsia="楷体" w:hAnsi="楷体"/>
+          <w:sz w:val="24"/>
+          <w:szCs w:val="24"/>
+        </w:rPr>
+        <w:t>ost</w:t>
+      </w:r>
+      <w:r>
+        <w:rPr>
+          <w:rFonts w:ascii="楷体" w:eastAsia="楷体" w:hAnsi="楷体" w:hint="eastAsia"/>
+          <w:sz w:val="24"/>
+          <w:szCs w:val="24"/>
+        </w:rPr>
+        <w:t>因为在</w:t>
+      </w:r>
+      <w:proofErr w:type="spellStart"/>
+      <w:r>
+        <w:rPr>
+          <w:rFonts w:ascii="楷体" w:eastAsia="楷体" w:hAnsi="楷体" w:hint="eastAsia"/>
+          <w:sz w:val="24"/>
+          <w:szCs w:val="24"/>
+        </w:rPr>
+        <w:t>F</w:t>
+      </w:r>
+      <w:r>
+        <w:rPr>
+          <w:rFonts w:ascii="楷体" w:eastAsia="楷体" w:hAnsi="楷体"/>
+          <w:sz w:val="24"/>
+          <w:szCs w:val="24"/>
+        </w:rPr>
+        <w:t>astFood</w:t>
+      </w:r>
+      <w:proofErr w:type="spellEnd"/>
+      <w:r>
+        <w:rPr>
+          <w:rFonts w:ascii="楷体" w:eastAsia="楷体" w:hAnsi="楷体" w:hint="eastAsia"/>
+          <w:sz w:val="24"/>
+          <w:szCs w:val="24"/>
+        </w:rPr>
+        <w:t>中c</w:t>
+      </w:r>
+      <w:r>
+        <w:rPr>
+          <w:rFonts w:ascii="楷体" w:eastAsia="楷体" w:hAnsi="楷体"/>
+          <w:sz w:val="24"/>
+          <w:szCs w:val="24"/>
+        </w:rPr>
+        <w:t>ost</w:t>
+      </w:r>
+      <w:r>
+        <w:rPr>
+          <w:rFonts w:ascii="楷体" w:eastAsia="楷体" w:hAnsi="楷体" w:hint="eastAsia"/>
+          <w:sz w:val="24"/>
+          <w:szCs w:val="24"/>
+        </w:rPr>
+        <w:t>没有实现）；传入的参数本身是一个</w:t>
+      </w:r>
+      <w:proofErr w:type="spellStart"/>
+      <w:r>
+        <w:rPr>
+          <w:rFonts w:ascii="楷体" w:eastAsia="楷体" w:hAnsi="楷体" w:hint="eastAsia"/>
+          <w:sz w:val="24"/>
+          <w:szCs w:val="24"/>
+        </w:rPr>
+        <w:t>F</w:t>
+      </w:r>
+      <w:r>
+        <w:rPr>
+          <w:rFonts w:ascii="楷体" w:eastAsia="楷体" w:hAnsi="楷体"/>
+          <w:sz w:val="24"/>
+          <w:szCs w:val="24"/>
+        </w:rPr>
+        <w:t>astFood</w:t>
+      </w:r>
+      <w:proofErr w:type="spellEnd"/>
+      <w:r>
+        <w:rPr>
+          <w:rFonts w:ascii="楷体" w:eastAsia="楷体" w:hAnsi="楷体" w:hint="eastAsia"/>
+          <w:sz w:val="24"/>
+          <w:szCs w:val="24"/>
+        </w:rPr>
+        <w:t>类的对象（而且应该是</w:t>
+      </w:r>
+      <w:proofErr w:type="spellStart"/>
+      <w:r>
+        <w:rPr>
+          <w:rFonts w:ascii="楷体" w:eastAsia="楷体" w:hAnsi="楷体" w:hint="eastAsia"/>
+          <w:sz w:val="24"/>
+          <w:szCs w:val="24"/>
+        </w:rPr>
+        <w:t>F</w:t>
+      </w:r>
+      <w:r>
+        <w:rPr>
+          <w:rFonts w:ascii="楷体" w:eastAsia="楷体" w:hAnsi="楷体"/>
+          <w:sz w:val="24"/>
+          <w:szCs w:val="24"/>
+        </w:rPr>
+        <w:t>riedRice</w:t>
+      </w:r>
+      <w:proofErr w:type="spellEnd"/>
+      <w:r>
+        <w:rPr>
+          <w:rFonts w:ascii="楷体" w:eastAsia="楷体" w:hAnsi="楷体" w:hint="eastAsia"/>
+          <w:sz w:val="24"/>
+          <w:szCs w:val="24"/>
+        </w:rPr>
+        <w:t>或</w:t>
+      </w:r>
+      <w:proofErr w:type="spellStart"/>
+      <w:r>
+        <w:rPr>
+          <w:rFonts w:ascii="楷体" w:eastAsia="楷体" w:hAnsi="楷体" w:hint="eastAsia"/>
+          <w:sz w:val="24"/>
+          <w:szCs w:val="24"/>
+        </w:rPr>
+        <w:t>F</w:t>
+      </w:r>
+      <w:r>
+        <w:rPr>
+          <w:rFonts w:ascii="楷体" w:eastAsia="楷体" w:hAnsi="楷体"/>
+          <w:sz w:val="24"/>
+          <w:szCs w:val="24"/>
+        </w:rPr>
+        <w:t>riedNoddles</w:t>
+      </w:r>
+      <w:proofErr w:type="spellEnd"/>
+      <w:r>
+        <w:rPr>
+          <w:rFonts w:ascii="楷体" w:eastAsia="楷体" w:hAnsi="楷体" w:hint="eastAsia"/>
+          <w:sz w:val="24"/>
+          <w:szCs w:val="24"/>
+        </w:rPr>
+        <w:t>中的一种），</w:t>
+      </w:r>
+      <w:proofErr w:type="gramStart"/>
+      <w:r>
+        <w:rPr>
+          <w:rFonts w:ascii="楷体" w:eastAsia="楷体" w:hAnsi="楷体" w:hint="eastAsia"/>
+          <w:sz w:val="24"/>
+          <w:szCs w:val="24"/>
+        </w:rPr>
+        <w:t>通过父类的</w:t>
+      </w:r>
+      <w:proofErr w:type="spellStart"/>
+      <w:proofErr w:type="gramEnd"/>
+      <w:r>
+        <w:rPr>
+          <w:rFonts w:ascii="楷体" w:eastAsia="楷体" w:hAnsi="楷体" w:hint="eastAsia"/>
+          <w:sz w:val="24"/>
+          <w:szCs w:val="24"/>
+        </w:rPr>
+        <w:t>g</w:t>
+      </w:r>
+      <w:r>
+        <w:rPr>
+          <w:rFonts w:ascii="楷体" w:eastAsia="楷体" w:hAnsi="楷体"/>
+          <w:sz w:val="24"/>
+          <w:szCs w:val="24"/>
+        </w:rPr>
+        <w:t>etFastFood</w:t>
+      </w:r>
+      <w:proofErr w:type="spellEnd"/>
+      <w:r>
+        <w:rPr>
+          <w:rFonts w:ascii="楷体" w:eastAsia="楷体" w:hAnsi="楷体" w:hint="eastAsia"/>
+          <w:sz w:val="24"/>
+          <w:szCs w:val="24"/>
+        </w:rPr>
+        <w:t>方法可以获取，再用c</w:t>
+      </w:r>
+      <w:r>
+        <w:rPr>
+          <w:rFonts w:ascii="楷体" w:eastAsia="楷体" w:hAnsi="楷体"/>
+          <w:sz w:val="24"/>
+          <w:szCs w:val="24"/>
+        </w:rPr>
+        <w:t>ost</w:t>
+      </w:r>
+      <w:r>
+        <w:rPr>
+          <w:rFonts w:ascii="楷体" w:eastAsia="楷体" w:hAnsi="楷体" w:hint="eastAsia"/>
+          <w:sz w:val="24"/>
+          <w:szCs w:val="24"/>
+        </w:rPr>
+        <w:t>方法求其价格。</w:t>
+      </w:r>
+    </w:p>
+    <w:p>
+      <w:pPr>
+        <w:pStyle w:val="a3"/>
+        <w:numPr>
+          <w:ilvl w:val="0"/>
+          <w:numId w:val="7"/>
+        </w:numPr>
+        <w:spacing w:line="360" w:lineRule="auto"/>
+        <w:ind w:firstLineChars="0"/>
+        <w:rPr>
+          <w:rFonts w:ascii="楷体" w:eastAsia="楷体" w:hAnsi="楷体"/>
+          <w:sz w:val="24"/>
+          <w:szCs w:val="24"/>
+        </w:rPr>
+      </w:pPr>
+      <w:r>
+        <w:rPr>
+          <w:rFonts w:ascii="楷体" w:eastAsia="楷体" w:hAnsi="楷体" w:hint="eastAsia"/>
+          <w:sz w:val="24"/>
+          <w:szCs w:val="24"/>
+        </w:rPr>
+        <w:t>客户类</w:t>
+      </w:r>
+    </w:p>
+    <w:p>
+      <w:pPr>
+        <w:spacing w:line="360" w:lineRule="auto"/>
+        <w:rPr>
+          <w:rFonts w:ascii="楷体" w:eastAsia="楷体" w:hAnsi="楷体"/>
+          <w:sz w:val="24"/>
+          <w:szCs w:val="24"/>
+        </w:rPr>
+      </w:pPr>
+      <w:r>
+        <w:rPr>
+          <w:noProof/>
+        </w:rPr>
+        <w:drawing>
+          <wp:inline distT="0" distB="0" distL="0" distR="0" wp14:anchorId="5A3D3472" wp14:editId="564C642A">
+            <wp:extent cx="5274310" cy="1885950"/>
+            <wp:effectExtent l="0" t="0" r="2540" b="0"/>
+            <wp:docPr id="18" name="图片 18"/>
+            <wp:cNvGraphicFramePr>
+              <a:graphicFrameLocks xmlns:a="http://schemas.openxmlformats.org/drawingml/2006/main" noChangeAspect="1"/>
+            </wp:cNvGraphicFramePr>
+            <a:graphic xmlns:a="http://schemas.openxmlformats.org/drawingml/2006/main">
+              <a:graphicData uri="http://schemas.openxmlformats.org/drawingml/2006/picture">
+                <pic:pic xmlns:pic="http://schemas.openxmlformats.org/drawingml/2006/picture">
+                  <pic:nvPicPr>
+                    <pic:cNvPr id="1" name=""/>
+                    <pic:cNvPicPr/>
+                  </pic:nvPicPr>
+                  <pic:blipFill>
+                    <a:blip r:embed="rId22"/>
+                    <a:stretch>
+                      <a:fillRect/>
+                    </a:stretch>
+                  </pic:blipFill>
+                  <pic:spPr>
+                    <a:xfrm>
+                      <a:off x="0" y="0"/>
+                      <a:ext cx="5274310" cy="1885950"/>
+                    </a:xfrm>
+                    <a:prstGeom prst="rect">
+                      <a:avLst/>
+                    </a:prstGeom>
+                  </pic:spPr>
+                </pic:pic>
+              </a:graphicData>
+            </a:graphic>
+          </wp:inline>
+        </w:drawing>
+      </w:r>
+    </w:p>
+    <w:p>
+      <w:pPr>
+        <w:spacing w:line="360" w:lineRule="auto"/>
+        <w:rPr>
+          <w:rFonts w:ascii="楷体" w:eastAsia="楷体" w:hAnsi="楷体" w:hint="eastAsia"/>
+          <w:sz w:val="24"/>
+          <w:szCs w:val="24"/>
+        </w:rPr>
+      </w:pPr>
+      <w:r>
+        <w:rPr>
+          <w:rFonts w:ascii="楷体" w:eastAsia="楷体" w:hAnsi="楷体" w:hint="eastAsia"/>
+          <w:sz w:val="24"/>
+          <w:szCs w:val="24"/>
+        </w:rPr>
+        <w:t>直接传递</w:t>
+      </w:r>
+      <w:r>
+        <w:rPr>
+          <w:rFonts w:ascii="楷体" w:eastAsia="楷体" w:hAnsi="楷体"/>
+          <w:sz w:val="24"/>
+          <w:szCs w:val="24"/>
+        </w:rPr>
+        <w:t>food</w:t>
+      </w:r>
+      <w:r>
+        <w:rPr>
+          <w:rFonts w:ascii="楷体" w:eastAsia="楷体" w:hAnsi="楷体" w:hint="eastAsia"/>
+          <w:sz w:val="24"/>
+          <w:szCs w:val="24"/>
+        </w:rPr>
+        <w:t>作为参数，在其上叠加鸡蛋或培根。</w:t>
       </w:r>
       <w:bookmarkStart w:id="0" w:name="_GoBack"/>
       <w:bookmarkEnd w:id="0"/>
@@ -1550,6 +2447,95 @@
 <file path=word/numbering.xml><?xml version="1.0" encoding="utf-8"?>
 <w:numbering xmlns:wpc="http://schemas.microsoft.com/office/word/2010/wordprocessingCanvas" xmlns:cx="http://schemas.microsoft.com/office/drawing/2014/chartex" xmlns:mc="http://schemas.openxmlformats.org/markup-compatibility/2006" xmlns:o="urn:schemas-microsoft-com:office:office" xmlns:r="http://schemas.openxmlformats.org/officeDocument/2006/relationships" xmlns:m="http://schemas.openxmlformats.org/officeDocument/2006/math" xmlns:v="urn:schemas-microsoft-com:vml" xmlns:wp14="http://schemas.microsoft.com/office/word/2010/wordprocessingDrawing" xmlns:wp="http://schemas.openxmlformats.org/drawingml/2006/wordprocessingDrawing" xmlns:w10="urn:schemas-microsoft-com:office:word" xmlns:w="http://schemas.openxmlformats.org/wordprocessingml/2006/main" xmlns:w14="http://schemas.microsoft.com/office/word/2010/wordml" xmlns:w15="http://schemas.microsoft.com/office/word/2012/wordml" xmlns:w16se="http://schemas.microsoft.com/office/word/2015/wordml/symex" xmlns:wpg="http://schemas.microsoft.com/office/word/2010/wordprocessingGroup" xmlns:wpi="http://schemas.microsoft.com/office/word/2010/wordprocessingInk" xmlns:wne="http://schemas.microsoft.com/office/word/2006/wordml" xmlns:wps="http://schemas.microsoft.com/office/word/2010/wordprocessingShape" mc:Ignorable="w14 w15 w16se wp14">
   <w:abstractNum w:abstractNumId="0" w15:restartNumberingAfterBreak="0">
+    <w:nsid w:val="1F7E672B"/>
+    <w:multiLevelType w:val="hybridMultilevel"/>
+    <w:tmpl w:val="CCBE0DDC"/>
+    <w:lvl w:ilvl="0" w:tplc="A35233AC">
+      <w:start w:val="1"/>
+      <w:numFmt w:val="decimal"/>
+      <w:lvlText w:val="（%1）"/>
+      <w:lvlJc w:val="left"/>
+      <w:pPr>
+        <w:ind w:left="720" w:hanging="720"/>
+      </w:pPr>
+      <w:rPr>
+        <w:rFonts w:hint="default"/>
+      </w:rPr>
+    </w:lvl>
+    <w:lvl w:ilvl="1" w:tplc="04090019" w:tentative="1">
+      <w:start w:val="1"/>
+      <w:numFmt w:val="lowerLetter"/>
+      <w:lvlText w:val="%2)"/>
+      <w:lvlJc w:val="left"/>
+      <w:pPr>
+        <w:ind w:left="840" w:hanging="420"/>
+      </w:pPr>
+    </w:lvl>
+    <w:lvl w:ilvl="2" w:tplc="0409001B" w:tentative="1">
+      <w:start w:val="1"/>
+      <w:numFmt w:val="lowerRoman"/>
+      <w:lvlText w:val="%3."/>
+      <w:lvlJc w:val="right"/>
+      <w:pPr>
+        <w:ind w:left="1260" w:hanging="420"/>
+      </w:pPr>
+    </w:lvl>
+    <w:lvl w:ilvl="3" w:tplc="0409000F" w:tentative="1">
+      <w:start w:val="1"/>
+      <w:numFmt w:val="decimal"/>
+      <w:lvlText w:val="%4."/>
+      <w:lvlJc w:val="left"/>
+      <w:pPr>
+        <w:ind w:left="1680" w:hanging="420"/>
+      </w:pPr>
+    </w:lvl>
+    <w:lvl w:ilvl="4" w:tplc="04090019" w:tentative="1">
+      <w:start w:val="1"/>
+      <w:numFmt w:val="lowerLetter"/>
+      <w:lvlText w:val="%5)"/>
+      <w:lvlJc w:val="left"/>
+      <w:pPr>
+        <w:ind w:left="2100" w:hanging="420"/>
+      </w:pPr>
+    </w:lvl>
+    <w:lvl w:ilvl="5" w:tplc="0409001B" w:tentative="1">
+      <w:start w:val="1"/>
+      <w:numFmt w:val="lowerRoman"/>
+      <w:lvlText w:val="%6."/>
+      <w:lvlJc w:val="right"/>
+      <w:pPr>
+        <w:ind w:left="2520" w:hanging="420"/>
+      </w:pPr>
+    </w:lvl>
+    <w:lvl w:ilvl="6" w:tplc="0409000F" w:tentative="1">
+      <w:start w:val="1"/>
+      <w:numFmt w:val="decimal"/>
+      <w:lvlText w:val="%7."/>
+      <w:lvlJc w:val="left"/>
+      <w:pPr>
+        <w:ind w:left="2940" w:hanging="420"/>
+      </w:pPr>
+    </w:lvl>
+    <w:lvl w:ilvl="7" w:tplc="04090019" w:tentative="1">
+      <w:start w:val="1"/>
+      <w:numFmt w:val="lowerLetter"/>
+      <w:lvlText w:val="%8)"/>
+      <w:lvlJc w:val="left"/>
+      <w:pPr>
+        <w:ind w:left="3360" w:hanging="420"/>
+      </w:pPr>
+    </w:lvl>
+    <w:lvl w:ilvl="8" w:tplc="0409001B" w:tentative="1">
+      <w:start w:val="1"/>
+      <w:numFmt w:val="lowerRoman"/>
+      <w:lvlText w:val="%9."/>
+      <w:lvlJc w:val="right"/>
+      <w:pPr>
+        <w:ind w:left="3780" w:hanging="420"/>
+      </w:pPr>
+    </w:lvl>
+  </w:abstractNum>
+  <w:abstractNum w:abstractNumId="1" w15:restartNumberingAfterBreak="0">
     <w:nsid w:val="262D4964"/>
     <w:multiLevelType w:val="hybridMultilevel"/>
     <w:tmpl w:val="03B0CD2E"/>
@@ -1638,7 +2624,7 @@
       </w:pPr>
     </w:lvl>
   </w:abstractNum>
-  <w:abstractNum w:abstractNumId="1" w15:restartNumberingAfterBreak="0">
+  <w:abstractNum w:abstractNumId="2" w15:restartNumberingAfterBreak="0">
     <w:nsid w:val="305B61CA"/>
     <w:multiLevelType w:val="hybridMultilevel"/>
     <w:tmpl w:val="17BE1B30"/>
@@ -1727,7 +2713,96 @@
       </w:pPr>
     </w:lvl>
   </w:abstractNum>
-  <w:abstractNum w:abstractNumId="2" w15:restartNumberingAfterBreak="0">
+  <w:abstractNum w:abstractNumId="3" w15:restartNumberingAfterBreak="0">
+    <w:nsid w:val="3A934B9B"/>
+    <w:multiLevelType w:val="hybridMultilevel"/>
+    <w:tmpl w:val="BE44D5B2"/>
+    <w:lvl w:ilvl="0" w:tplc="B49EB720">
+      <w:start w:val="1"/>
+      <w:numFmt w:val="decimal"/>
+      <w:lvlText w:val="（%1）"/>
+      <w:lvlJc w:val="left"/>
+      <w:pPr>
+        <w:ind w:left="720" w:hanging="720"/>
+      </w:pPr>
+      <w:rPr>
+        <w:rFonts w:hint="default"/>
+      </w:rPr>
+    </w:lvl>
+    <w:lvl w:ilvl="1" w:tplc="04090019" w:tentative="1">
+      <w:start w:val="1"/>
+      <w:numFmt w:val="lowerLetter"/>
+      <w:lvlText w:val="%2)"/>
+      <w:lvlJc w:val="left"/>
+      <w:pPr>
+        <w:ind w:left="840" w:hanging="420"/>
+      </w:pPr>
+    </w:lvl>
+    <w:lvl w:ilvl="2" w:tplc="0409001B" w:tentative="1">
+      <w:start w:val="1"/>
+      <w:numFmt w:val="lowerRoman"/>
+      <w:lvlText w:val="%3."/>
+      <w:lvlJc w:val="right"/>
+      <w:pPr>
+        <w:ind w:left="1260" w:hanging="420"/>
+      </w:pPr>
+    </w:lvl>
+    <w:lvl w:ilvl="3" w:tplc="0409000F" w:tentative="1">
+      <w:start w:val="1"/>
+      <w:numFmt w:val="decimal"/>
+      <w:lvlText w:val="%4."/>
+      <w:lvlJc w:val="left"/>
+      <w:pPr>
+        <w:ind w:left="1680" w:hanging="420"/>
+      </w:pPr>
+    </w:lvl>
+    <w:lvl w:ilvl="4" w:tplc="04090019" w:tentative="1">
+      <w:start w:val="1"/>
+      <w:numFmt w:val="lowerLetter"/>
+      <w:lvlText w:val="%5)"/>
+      <w:lvlJc w:val="left"/>
+      <w:pPr>
+        <w:ind w:left="2100" w:hanging="420"/>
+      </w:pPr>
+    </w:lvl>
+    <w:lvl w:ilvl="5" w:tplc="0409001B" w:tentative="1">
+      <w:start w:val="1"/>
+      <w:numFmt w:val="lowerRoman"/>
+      <w:lvlText w:val="%6."/>
+      <w:lvlJc w:val="right"/>
+      <w:pPr>
+        <w:ind w:left="2520" w:hanging="420"/>
+      </w:pPr>
+    </w:lvl>
+    <w:lvl w:ilvl="6" w:tplc="0409000F" w:tentative="1">
+      <w:start w:val="1"/>
+      <w:numFmt w:val="decimal"/>
+      <w:lvlText w:val="%7."/>
+      <w:lvlJc w:val="left"/>
+      <w:pPr>
+        <w:ind w:left="2940" w:hanging="420"/>
+      </w:pPr>
+    </w:lvl>
+    <w:lvl w:ilvl="7" w:tplc="04090019" w:tentative="1">
+      <w:start w:val="1"/>
+      <w:numFmt w:val="lowerLetter"/>
+      <w:lvlText w:val="%8)"/>
+      <w:lvlJc w:val="left"/>
+      <w:pPr>
+        <w:ind w:left="3360" w:hanging="420"/>
+      </w:pPr>
+    </w:lvl>
+    <w:lvl w:ilvl="8" w:tplc="0409001B" w:tentative="1">
+      <w:start w:val="1"/>
+      <w:numFmt w:val="lowerRoman"/>
+      <w:lvlText w:val="%9."/>
+      <w:lvlJc w:val="right"/>
+      <w:pPr>
+        <w:ind w:left="3780" w:hanging="420"/>
+      </w:pPr>
+    </w:lvl>
+  </w:abstractNum>
+  <w:abstractNum w:abstractNumId="4" w15:restartNumberingAfterBreak="0">
     <w:nsid w:val="40500A04"/>
     <w:multiLevelType w:val="hybridMultilevel"/>
     <w:tmpl w:val="837CB1FA"/>
@@ -1816,7 +2891,7 @@
       </w:pPr>
     </w:lvl>
   </w:abstractNum>
-  <w:abstractNum w:abstractNumId="3" w15:restartNumberingAfterBreak="0">
+  <w:abstractNum w:abstractNumId="5" w15:restartNumberingAfterBreak="0">
     <w:nsid w:val="68322172"/>
     <w:multiLevelType w:val="hybridMultilevel"/>
     <w:tmpl w:val="5770E7C2"/>
@@ -1905,7 +2980,7 @@
       </w:pPr>
     </w:lvl>
   </w:abstractNum>
-  <w:abstractNum w:abstractNumId="4" w15:restartNumberingAfterBreak="0">
+  <w:abstractNum w:abstractNumId="6" w15:restartNumberingAfterBreak="0">
     <w:nsid w:val="69070D1C"/>
     <w:multiLevelType w:val="hybridMultilevel"/>
     <w:tmpl w:val="B644E820"/>
@@ -1995,19 +3070,25 @@
     </w:lvl>
   </w:abstractNum>
   <w:num w:numId="1">
-    <w:abstractNumId w:val="0"/>
+    <w:abstractNumId w:val="1"/>
   </w:num>
   <w:num w:numId="2">
+    <w:abstractNumId w:val="4"/>
+  </w:num>
+  <w:num w:numId="3">
     <w:abstractNumId w:val="2"/>
   </w:num>
-  <w:num w:numId="3">
-    <w:abstractNumId w:val="1"/>
-  </w:num>
   <w:num w:numId="4">
-    <w:abstractNumId w:val="4"/>
+    <w:abstractNumId w:val="6"/>
   </w:num>
   <w:num w:numId="5">
+    <w:abstractNumId w:val="5"/>
+  </w:num>
+  <w:num w:numId="6">
     <w:abstractNumId w:val="3"/>
+  </w:num>
+  <w:num w:numId="7">
+    <w:abstractNumId w:val="0"/>
   </w:num>
 </w:numbering>
 </file>
